--- a/Акт_СЗ_готовый.docx
+++ b/Акт_СЗ_готовый.docx
@@ -350,6 +350,7 @@
                 <w:sz w:val="20"/>
                 <w:szCs w:val="20"/>
               </w:rPr>
+              <w:t>Новые Данные Человека</w:t>
             </w:r>
           </w:p>
           <w:p>
@@ -367,6 +368,7 @@
                 <w:sz w:val="20"/>
                 <w:szCs w:val="20"/>
               </w:rPr>
+              <w:t>03.03.2003</w:t>
             </w:r>
             <w:r>
               <w:rPr>
@@ -392,6 +394,7 @@
                 <w:sz w:val="20"/>
                 <w:szCs w:val="20"/>
               </w:rPr>
+              <w:t>Новый адрес 13</w:t>
             </w:r>
             <w:r>
               <w:rPr>
@@ -417,6 +420,7 @@
                 <w:sz w:val="20"/>
                 <w:szCs w:val="20"/>
               </w:rPr>
+              <w:t>8348438 483</w:t>
             </w:r>
             <w:r>
               <w:rPr>
@@ -442,6 +446,7 @@
                 <w:sz w:val="20"/>
                 <w:szCs w:val="20"/>
               </w:rPr>
+              <w:t>132</w:t>
             </w:r>
           </w:p>
           <w:p>
@@ -459,6 +464,7 @@
                 <w:sz w:val="20"/>
                 <w:szCs w:val="20"/>
               </w:rPr>
+              <w:t>47234728423</w:t>
             </w:r>
             <w:r>
               <w:rPr>
@@ -514,6 +520,7 @@
                 <w:sz w:val="20"/>
                 <w:szCs w:val="20"/>
               </w:rPr>
+              <w:t>43284372478238234728</w:t>
             </w:r>
             <w:r>
               <w:rPr>
@@ -539,6 +546,7 @@
                 <w:sz w:val="20"/>
                 <w:szCs w:val="20"/>
               </w:rPr>
+              <w:t>Сбербанк</w:t>
             </w:r>
           </w:p>
           <w:p>
@@ -556,6 +564,7 @@
                 <w:sz w:val="20"/>
                 <w:szCs w:val="20"/>
               </w:rPr>
+              <w:t>3</w:t>
             </w:r>
           </w:p>
           <w:p>
@@ -573,6 +582,7 @@
                 <w:sz w:val="20"/>
                 <w:szCs w:val="20"/>
               </w:rPr>
+              <w:t>4932491329</w:t>
             </w:r>
             <w:r>
               <w:rPr>
@@ -691,6 +701,7 @@
       </w:r>
       <w:r>
         <w:rPr/>
+        <w:t>3</w:t>
       </w:r>
     </w:p>
     <w:p>
@@ -745,6 +756,7 @@
           <w:sz w:val="22"/>
           <w:szCs w:val="22"/>
         </w:rPr>
+        <w:t>3</w:t>
       </w:r>
     </w:p>
     <w:p>
@@ -870,6 +882,7 @@
           <w:sz w:val="22"/>
           <w:szCs w:val="22"/>
         </w:rPr>
+        <w:t>Новые Д.Ч.</w:t>
       </w:r>
       <w:r>
         <w:rPr>
@@ -897,6 +910,7 @@
           <w:sz w:val="22"/>
           <w:szCs w:val="22"/>
         </w:rPr>
+        <w:t>3</w:t>
       </w:r>
       <w:r>
         <w:rPr>
@@ -917,6 +931,7 @@
           <w:sz w:val="22"/>
           <w:szCs w:val="22"/>
         </w:rPr>
+        <w:t>3</w:t>
       </w:r>
       <w:r>
         <w:rPr>
@@ -994,6 +1009,7 @@
         <w:rPr>
           <w:rFonts w:ascii="Times New Roman" w:hAnsi="Times New Roman"/>
         </w:rPr>
+        <w:t>3</w:t>
       </w:r>
       <w:r>
         <w:rPr>
@@ -1107,6 +1123,7 @@
         <w:rPr>
           <w:rFonts w:ascii="Times New Roman" w:hAnsi="Times New Roman"/>
         </w:rPr>
+        <w:t>3</w:t>
       </w:r>
       <w:r>
         <w:rPr>
@@ -1169,6 +1186,7 @@
         <w:rPr>
           <w:rFonts w:ascii="Times New Roman" w:hAnsi="Times New Roman"/>
         </w:rPr>
+        <w:t>3</w:t>
       </w:r>
       <w:r>
         <w:rPr>
@@ -1612,6 +1630,7 @@
                 <w:szCs w:val="22"/>
                 <w:lang w:eastAsia="ar-SA"/>
               </w:rPr>
+              <w:t>Новые Д.Ч.</w:t>
             </w:r>
             <w:r>
               <w:rPr>

--- a/Акт_СЗ_готовый.docx
+++ b/Акт_СЗ_готовый.docx
@@ -564,7 +564,7 @@
                 <w:sz w:val="20"/>
                 <w:szCs w:val="20"/>
               </w:rPr>
-              <w:t>3</w:t>
+              <w:t>1</w:t>
             </w:r>
           </w:p>
           <w:p>
@@ -701,7 +701,7 @@
       </w:r>
       <w:r>
         <w:rPr/>
-        <w:t>3</w:t>
+        <w:t>2</w:t>
       </w:r>
     </w:p>
     <w:p>
@@ -756,7 +756,7 @@
           <w:sz w:val="22"/>
           <w:szCs w:val="22"/>
         </w:rPr>
-        <w:t>3</w:t>
+        <w:t>7</w:t>
       </w:r>
     </w:p>
     <w:p>
@@ -931,7 +931,7 @@
           <w:sz w:val="22"/>
           <w:szCs w:val="22"/>
         </w:rPr>
-        <w:t>3</w:t>
+        <w:t>4</w:t>
       </w:r>
       <w:r>
         <w:rPr>
@@ -1009,7 +1009,7 @@
         <w:rPr>
           <w:rFonts w:ascii="Times New Roman" w:hAnsi="Times New Roman"/>
         </w:rPr>
-        <w:t>3</w:t>
+        <w:t>2</w:t>
       </w:r>
       <w:r>
         <w:rPr>
@@ -1123,7 +1123,7 @@
         <w:rPr>
           <w:rFonts w:ascii="Times New Roman" w:hAnsi="Times New Roman"/>
         </w:rPr>
-        <w:t>3</w:t>
+        <w:t>5</w:t>
       </w:r>
       <w:r>
         <w:rPr>
@@ -1186,7 +1186,7 @@
         <w:rPr>
           <w:rFonts w:ascii="Times New Roman" w:hAnsi="Times New Roman"/>
         </w:rPr>
-        <w:t>3</w:t>
+        <w:t>6</w:t>
       </w:r>
       <w:r>
         <w:rPr>

--- a/Акт_СЗ_готовый.docx
+++ b/Акт_СЗ_готовый.docx
@@ -350,7 +350,7 @@
                 <w:sz w:val="20"/>
                 <w:szCs w:val="20"/>
               </w:rPr>
-              <w:t>Новые Данные Человека</w:t>
+              <w:t>Катышева Марина Юрьевна</w:t>
             </w:r>
           </w:p>
           <w:p>
@@ -368,7 +368,7 @@
                 <w:sz w:val="20"/>
                 <w:szCs w:val="20"/>
               </w:rPr>
-              <w:t>03.03.2003</w:t>
+              <w:t>17.08.1998</w:t>
             </w:r>
             <w:r>
               <w:rPr>
@@ -394,7 +394,7 @@
                 <w:sz w:val="20"/>
                 <w:szCs w:val="20"/>
               </w:rPr>
-              <w:t>Новый адрес 13</w:t>
+              <w:t>МО, г. Клин, ул. Карла Маркса, д. 47, кв. 117</w:t>
             </w:r>
             <w:r>
               <w:rPr>
@@ -420,7 +420,7 @@
                 <w:sz w:val="20"/>
                 <w:szCs w:val="20"/>
               </w:rPr>
-              <w:t>8348438 483</w:t>
+              <w:t>4619 115552</w:t>
             </w:r>
             <w:r>
               <w:rPr>
@@ -446,7 +446,7 @@
                 <w:sz w:val="20"/>
                 <w:szCs w:val="20"/>
               </w:rPr>
-              <w:t>132</w:t>
+              <w:t>500-041</w:t>
             </w:r>
           </w:p>
           <w:p>
@@ -464,7 +464,7 @@
                 <w:sz w:val="20"/>
                 <w:szCs w:val="20"/>
               </w:rPr>
-              <w:t>47234728423</w:t>
+              <w:t>502018853871</w:t>
             </w:r>
             <w:r>
               <w:rPr>
@@ -520,7 +520,7 @@
                 <w:sz w:val="20"/>
                 <w:szCs w:val="20"/>
               </w:rPr>
-              <w:t>43284372478238234728</w:t>
+              <w:t>40817810600013849219</w:t>
             </w:r>
             <w:r>
               <w:rPr>
@@ -546,7 +546,7 @@
                 <w:sz w:val="20"/>
                 <w:szCs w:val="20"/>
               </w:rPr>
-              <w:t>Сбербанк</w:t>
+              <w:t>Т-Банк</w:t>
             </w:r>
           </w:p>
           <w:p>
@@ -564,7 +564,7 @@
                 <w:sz w:val="20"/>
                 <w:szCs w:val="20"/>
               </w:rPr>
-              <w:t>1</w:t>
+              <w:t>"ПРОВЕРКА"</w:t>
             </w:r>
           </w:p>
           <w:p>
@@ -582,7 +582,7 @@
                 <w:sz w:val="20"/>
                 <w:szCs w:val="20"/>
               </w:rPr>
-              <w:t>4932491329</w:t>
+              <w:t>044525974</w:t>
             </w:r>
             <w:r>
               <w:rPr>
@@ -701,7 +701,7 @@
       </w:r>
       <w:r>
         <w:rPr/>
-        <w:t>2</w:t>
+        <w:t>"ПРОВЕРКА"</w:t>
       </w:r>
     </w:p>
     <w:p>
@@ -756,7 +756,7 @@
           <w:sz w:val="22"/>
           <w:szCs w:val="22"/>
         </w:rPr>
-        <w:t>7</w:t>
+        <w:t>"ПРОВЕРКА"</w:t>
       </w:r>
     </w:p>
     <w:p>
@@ -882,7 +882,7 @@
           <w:sz w:val="22"/>
           <w:szCs w:val="22"/>
         </w:rPr>
-        <w:t>Новые Д.Ч.</w:t>
+        <w:t>Катышева М.Ю.</w:t>
       </w:r>
       <w:r>
         <w:rPr>
@@ -910,7 +910,7 @@
           <w:sz w:val="22"/>
           <w:szCs w:val="22"/>
         </w:rPr>
-        <w:t>3</w:t>
+        <w:t>"ПРОВЕРКА"</w:t>
       </w:r>
       <w:r>
         <w:rPr>
@@ -931,7 +931,7 @@
           <w:sz w:val="22"/>
           <w:szCs w:val="22"/>
         </w:rPr>
-        <w:t>4</w:t>
+        <w:t>"ПРОВЕРКА"</w:t>
       </w:r>
       <w:r>
         <w:rPr>
@@ -1009,7 +1009,7 @@
         <w:rPr>
           <w:rFonts w:ascii="Times New Roman" w:hAnsi="Times New Roman"/>
         </w:rPr>
-        <w:t>2</w:t>
+        <w:t>"ПРОВЕРКА"</w:t>
       </w:r>
       <w:r>
         <w:rPr>
@@ -1123,7 +1123,7 @@
         <w:rPr>
           <w:rFonts w:ascii="Times New Roman" w:hAnsi="Times New Roman"/>
         </w:rPr>
-        <w:t>5</w:t>
+        <w:t>"ПРОВЕРКА"</w:t>
       </w:r>
       <w:r>
         <w:rPr>
@@ -1186,7 +1186,7 @@
         <w:rPr>
           <w:rFonts w:ascii="Times New Roman" w:hAnsi="Times New Roman"/>
         </w:rPr>
-        <w:t>6</w:t>
+        <w:t>"ПРОВЕРКА"</w:t>
       </w:r>
       <w:r>
         <w:rPr>
@@ -1630,7 +1630,7 @@
                 <w:szCs w:val="22"/>
                 <w:lang w:eastAsia="ar-SA"/>
               </w:rPr>
-              <w:t>Новые Д.Ч.</w:t>
+              <w:t>Катышева М.Ю.</w:t>
             </w:r>
             <w:r>
               <w:rPr>
